--- a/25216938 - Gene Expression Analysis.docx
+++ b/25216938 - Gene Expression Analysis.docx
@@ -2941,12 +2941,12 @@
           <wp:inline distB="114300" distT="114300" distL="114300" distR="114300">
             <wp:extent cx="5731200" cy="3543300"/>
             <wp:effectExtent b="0" l="0" r="0" t="0"/>
-            <wp:docPr id="15" name="image12.png"/>
+            <wp:docPr id="15" name="image9.png"/>
             <a:graphic>
               <a:graphicData uri="http://schemas.openxmlformats.org/drawingml/2006/picture">
                 <pic:pic>
                   <pic:nvPicPr>
-                    <pic:cNvPr id="0" name="image12.png"/>
+                    <pic:cNvPr id="0" name="image9.png"/>
                     <pic:cNvPicPr preferRelativeResize="0"/>
                   </pic:nvPicPr>
                   <pic:blipFill>
@@ -3009,12 +3009,12 @@
           <wp:inline distB="114300" distT="114300" distL="114300" distR="114300">
             <wp:extent cx="5731200" cy="3543300"/>
             <wp:effectExtent b="0" l="0" r="0" t="0"/>
-            <wp:docPr id="13" name="image3.png"/>
+            <wp:docPr id="13" name="image1.png"/>
             <a:graphic>
               <a:graphicData uri="http://schemas.openxmlformats.org/drawingml/2006/picture">
                 <pic:pic>
                   <pic:nvPicPr>
-                    <pic:cNvPr id="0" name="image3.png"/>
+                    <pic:cNvPr id="0" name="image1.png"/>
                     <pic:cNvPicPr preferRelativeResize="0"/>
                   </pic:nvPicPr>
                   <pic:blipFill>
@@ -3177,12 +3177,12 @@
           <wp:inline distB="114300" distT="114300" distL="114300" distR="114300">
             <wp:extent cx="5731200" cy="3543300"/>
             <wp:effectExtent b="0" l="0" r="0" t="0"/>
-            <wp:docPr id="14" name="image11.png"/>
+            <wp:docPr id="14" name="image12.png"/>
             <a:graphic>
               <a:graphicData uri="http://schemas.openxmlformats.org/drawingml/2006/picture">
                 <pic:pic>
                   <pic:nvPicPr>
-                    <pic:cNvPr id="0" name="image11.png"/>
+                    <pic:cNvPr id="0" name="image12.png"/>
                     <pic:cNvPicPr preferRelativeResize="0"/>
                   </pic:nvPicPr>
                   <pic:blipFill>
@@ -3314,12 +3314,12 @@
           <wp:inline distB="114300" distT="114300" distL="114300" distR="114300">
             <wp:extent cx="5731200" cy="3543300"/>
             <wp:effectExtent b="0" l="0" r="0" t="0"/>
-            <wp:docPr id="10" name="image9.png"/>
+            <wp:docPr id="10" name="image7.png"/>
             <a:graphic>
               <a:graphicData uri="http://schemas.openxmlformats.org/drawingml/2006/picture">
                 <pic:pic>
                   <pic:nvPicPr>
-                    <pic:cNvPr id="0" name="image9.png"/>
+                    <pic:cNvPr id="0" name="image7.png"/>
                     <pic:cNvPicPr preferRelativeResize="0"/>
                   </pic:nvPicPr>
                   <pic:blipFill>
@@ -3431,12 +3431,12 @@
           <wp:inline distB="114300" distT="114300" distL="114300" distR="114300">
             <wp:extent cx="5731200" cy="3543300"/>
             <wp:effectExtent b="0" l="0" r="0" t="0"/>
-            <wp:docPr id="5" name="image7.png"/>
+            <wp:docPr id="5" name="image4.png"/>
             <a:graphic>
               <a:graphicData uri="http://schemas.openxmlformats.org/drawingml/2006/picture">
                 <pic:pic>
                   <pic:nvPicPr>
-                    <pic:cNvPr id="0" name="image7.png"/>
+                    <pic:cNvPr id="0" name="image4.png"/>
                     <pic:cNvPicPr preferRelativeResize="0"/>
                   </pic:nvPicPr>
                   <pic:blipFill>
@@ -3512,12 +3512,12 @@
           <wp:inline distB="114300" distT="114300" distL="114300" distR="114300">
             <wp:extent cx="5731200" cy="3543300"/>
             <wp:effectExtent b="0" l="0" r="0" t="0"/>
-            <wp:docPr id="3" name="image8.png"/>
+            <wp:docPr id="3" name="image10.png"/>
             <a:graphic>
               <a:graphicData uri="http://schemas.openxmlformats.org/drawingml/2006/picture">
                 <pic:pic>
                   <pic:nvPicPr>
-                    <pic:cNvPr id="0" name="image8.png"/>
+                    <pic:cNvPr id="0" name="image10.png"/>
                     <pic:cNvPicPr preferRelativeResize="0"/>
                   </pic:nvPicPr>
                   <pic:blipFill>
@@ -3657,12 +3657,12 @@
           <wp:inline distB="114300" distT="114300" distL="114300" distR="114300">
             <wp:extent cx="5731200" cy="3543300"/>
             <wp:effectExtent b="0" l="0" r="0" t="0"/>
-            <wp:docPr id="2" name="image1.png"/>
+            <wp:docPr id="2" name="image11.png"/>
             <a:graphic>
               <a:graphicData uri="http://schemas.openxmlformats.org/drawingml/2006/picture">
                 <pic:pic>
                   <pic:nvPicPr>
-                    <pic:cNvPr id="0" name="image1.png"/>
+                    <pic:cNvPr id="0" name="image11.png"/>
                     <pic:cNvPicPr preferRelativeResize="0"/>
                   </pic:nvPicPr>
                   <pic:blipFill>
@@ -3740,12 +3740,12 @@
           <wp:inline distB="114300" distT="114300" distL="114300" distR="114300">
             <wp:extent cx="5731200" cy="3543300"/>
             <wp:effectExtent b="0" l="0" r="0" t="0"/>
-            <wp:docPr id="7" name="image6.png"/>
+            <wp:docPr id="7" name="image2.png"/>
             <a:graphic>
               <a:graphicData uri="http://schemas.openxmlformats.org/drawingml/2006/picture">
                 <pic:pic>
                   <pic:nvPicPr>
-                    <pic:cNvPr id="0" name="image6.png"/>
+                    <pic:cNvPr id="0" name="image2.png"/>
                     <pic:cNvPicPr preferRelativeResize="0"/>
                   </pic:nvPicPr>
                   <pic:blipFill>
@@ -3915,12 +3915,12 @@
           <wp:inline distB="114300" distT="114300" distL="114300" distR="114300">
             <wp:extent cx="5731200" cy="3543300"/>
             <wp:effectExtent b="0" l="0" r="0" t="0"/>
-            <wp:docPr id="1" name="image5.png"/>
+            <wp:docPr id="1" name="image3.png"/>
             <a:graphic>
               <a:graphicData uri="http://schemas.openxmlformats.org/drawingml/2006/picture">
                 <pic:pic>
                   <pic:nvPicPr>
-                    <pic:cNvPr id="0" name="image5.png"/>
+                    <pic:cNvPr id="0" name="image3.png"/>
                     <pic:cNvPicPr preferRelativeResize="0"/>
                   </pic:nvPicPr>
                   <pic:blipFill>
@@ -3972,12 +3972,12 @@
           <wp:inline distB="114300" distT="114300" distL="114300" distR="114300">
             <wp:extent cx="5731200" cy="3543300"/>
             <wp:effectExtent b="0" l="0" r="0" t="0"/>
-            <wp:docPr id="8" name="image10.png"/>
+            <wp:docPr id="8" name="image8.png"/>
             <a:graphic>
               <a:graphicData uri="http://schemas.openxmlformats.org/drawingml/2006/picture">
                 <pic:pic>
                   <pic:nvPicPr>
-                    <pic:cNvPr id="0" name="image10.png"/>
+                    <pic:cNvPr id="0" name="image8.png"/>
                     <pic:cNvPicPr preferRelativeResize="0"/>
                   </pic:nvPicPr>
                   <pic:blipFill>
@@ -5364,12 +5364,12 @@
           <wp:inline distB="114300" distT="114300" distL="114300" distR="114300">
             <wp:extent cx="5731200" cy="2870200"/>
             <wp:effectExtent b="0" l="0" r="0" t="0"/>
-            <wp:docPr id="11" name="image4.png"/>
+            <wp:docPr id="11" name="image5.png"/>
             <a:graphic>
               <a:graphicData uri="http://schemas.openxmlformats.org/drawingml/2006/picture">
                 <pic:pic>
                   <pic:nvPicPr>
-                    <pic:cNvPr id="0" name="image4.png"/>
+                    <pic:cNvPr id="0" name="image5.png"/>
                     <pic:cNvPicPr preferRelativeResize="0"/>
                   </pic:nvPicPr>
                   <pic:blipFill>
@@ -5468,12 +5468,12 @@
           <wp:inline distB="114300" distT="114300" distL="114300" distR="114300">
             <wp:extent cx="5731200" cy="2870200"/>
             <wp:effectExtent b="0" l="0" r="0" t="0"/>
-            <wp:docPr id="9" name="image2.png"/>
+            <wp:docPr id="9" name="image6.png"/>
             <a:graphic>
               <a:graphicData uri="http://schemas.openxmlformats.org/drawingml/2006/picture">
                 <pic:pic>
                   <pic:nvPicPr>
-                    <pic:cNvPr id="0" name="image2.png"/>
+                    <pic:cNvPr id="0" name="image6.png"/>
                     <pic:cNvPicPr preferRelativeResize="0"/>
                   </pic:nvPicPr>
                   <pic:blipFill>
@@ -5564,7 +5564,7 @@
         <w:rPr>
           <w:rtl w:val="0"/>
         </w:rPr>
-        <w:t xml:space="preserve">Similarly, we can interpret the KEGG MAPK signaling pathway based on its position within the pathway clustering structure. The pathways clustering with MAPK signaling (including Ras signaling, PI3K-Akt signaling, calcium and cAMP signaling, integrin signaling, and focal adhesion) form an interconnected network of RTK-proximal signaling modules (Figure 15). The enrichment of these pathways among under-expressed genes likely reflects coordinated transcriptional remodeling and feedback regulation within this signaling network, rather than uniform suppression of MAPK signaling activity.</w:t>
+        <w:t xml:space="preserve">Similarly, we can interpret the KEGG MAPK signaling pathway based on its position within the pathway clustering structure. The pathways clustering with MAPK signaling (including Ras signaling, PI3K-Akt signaling, calcium and cAMP signaling, integrin signaling, and focal adhesion) form an interconnected network of RTK-proximal signaling modules (Figure 15). The enrichment of these pathways among under-expressed genes likely indicates coordinated transcriptional remodeling and feedback regulation of the broader network.</w:t>
       </w:r>
     </w:p>
     <w:p>
@@ -5712,7 +5712,7 @@
         <w:rPr>
           <w:rtl w:val="0"/>
         </w:rPr>
-        <w:t xml:space="preserve">Finally, these enriched pathways provide insight into the oncogenic processes underlying HER2-positive breast cancer. Over-expression of cell-cycle, proteasome, and stress-adaptation pathways supports enhanced proliferation, replicative stress tolerance, and metabolic adaptation. Conversely, reduced expression of immune-related pathways may reflect diminished immune infiltration or tumor-mediated immune evasion within the tumor microenvironment. In short, these findings indicate that HER2-positive breast cancer is characterized by coordinated activation of proliferative and survival-associated transcriptional programs alongside suppression of immune-related gene expression, contributing to tumor growth, progression, and therapeutic resistance.</w:t>
+        <w:t xml:space="preserve">Finally, these enriched pathways provide insight into the oncogenic processes underlying HER2-positive breast cancer. Over-expression of cell-cycle, proteasome, and stress-adaptation pathways supports enhanced proliferation, replicative stress tolerance, and metabolic adaptation. Conversely, reduced expression of some components in immune-related pathways may reflect diminished immune infiltration or tumor-mediated immune evasion within the tumor microenvironment. In short, these findings indicate that HER2-positive breast cancer is characterized by coordinated activation of proliferative and survival-associated transcriptional programs alongside suppression of immune-related gene expression, contributing to tumor growth, progression, and therapeutic resistance.</w:t>
       </w:r>
     </w:p>
     <w:p>
